--- a/Pre-development Phase/Ideation phase/problem statement/Defining the Problem Statement.docx
+++ b/Pre-development Phase/Ideation phase/problem statement/Defining the Problem Statement.docx
@@ -5,17 +5,27 @@
     <w:p>
       <w:pPr>
         <w:pStyle w:val="Title"/>
+        <w:rPr>
+          <w:rFonts w:ascii="Times New Roman" w:hAnsi="Times New Roman" w:cs="Times New Roman"/>
+        </w:rPr>
       </w:pPr>
       <w:r>
+        <w:rPr>
+          <w:rFonts w:ascii="Times New Roman" w:hAnsi="Times New Roman" w:cs="Times New Roman"/>
+        </w:rPr>
         <w:t>Ideation</w:t>
       </w:r>
       <w:r>
         <w:rPr>
+          <w:rFonts w:ascii="Times New Roman" w:hAnsi="Times New Roman" w:cs="Times New Roman"/>
           <w:spacing w:val="-3"/>
         </w:rPr>
         <w:t xml:space="preserve"> </w:t>
       </w:r>
       <w:r>
+        <w:rPr>
+          <w:rFonts w:ascii="Times New Roman" w:hAnsi="Times New Roman" w:cs="Times New Roman"/>
+        </w:rPr>
         <w:t>Phase</w:t>
       </w:r>
     </w:p>
@@ -23,17 +33,27 @@
       <w:pPr>
         <w:pStyle w:val="Title"/>
         <w:spacing w:before="26"/>
+        <w:rPr>
+          <w:rFonts w:ascii="Times New Roman" w:hAnsi="Times New Roman" w:cs="Times New Roman"/>
+        </w:rPr>
       </w:pPr>
       <w:r>
+        <w:rPr>
+          <w:rFonts w:ascii="Times New Roman" w:hAnsi="Times New Roman" w:cs="Times New Roman"/>
+        </w:rPr>
         <w:t>Define the Problem</w:t>
       </w:r>
       <w:r>
         <w:rPr>
+          <w:rFonts w:ascii="Times New Roman" w:hAnsi="Times New Roman" w:cs="Times New Roman"/>
           <w:spacing w:val="-5"/>
         </w:rPr>
         <w:t xml:space="preserve"> </w:t>
       </w:r>
       <w:r>
+        <w:rPr>
+          <w:rFonts w:ascii="Times New Roman" w:hAnsi="Times New Roman" w:cs="Times New Roman"/>
+        </w:rPr>
         <w:t>Statements</w:t>
       </w:r>
     </w:p>
@@ -41,6 +61,7 @@
       <w:pPr>
         <w:pStyle w:val="BodyText"/>
         <w:rPr>
+          <w:rFonts w:ascii="Times New Roman" w:hAnsi="Times New Roman" w:cs="Times New Roman"/>
           <w:b/>
           <w:sz w:val="20"/>
         </w:rPr>
@@ -51,6 +72,7 @@
         <w:pStyle w:val="BodyText"/>
         <w:spacing w:before="4"/>
         <w:rPr>
+          <w:rFonts w:ascii="Times New Roman" w:hAnsi="Times New Roman" w:cs="Times New Roman"/>
           <w:b/>
           <w:sz w:val="12"/>
         </w:rPr>
@@ -91,8 +113,14 @@
             <w:pPr>
               <w:pStyle w:val="TableParagraph"/>
               <w:spacing w:line="248" w:lineRule="exact"/>
-            </w:pPr>
-            <w:r>
+              <w:rPr>
+                <w:rFonts w:ascii="Times New Roman" w:hAnsi="Times New Roman" w:cs="Times New Roman"/>
+              </w:rPr>
+            </w:pPr>
+            <w:r>
+              <w:rPr>
+                <w:rFonts w:ascii="Times New Roman" w:hAnsi="Times New Roman" w:cs="Times New Roman"/>
+              </w:rPr>
               <w:t>Date</w:t>
             </w:r>
           </w:p>
@@ -105,26 +133,40 @@
             <w:pPr>
               <w:pStyle w:val="TableParagraph"/>
               <w:spacing w:line="248" w:lineRule="exact"/>
-            </w:pPr>
-            <w:r>
+              <w:rPr>
+                <w:rFonts w:ascii="Times New Roman" w:hAnsi="Times New Roman" w:cs="Times New Roman"/>
+              </w:rPr>
+            </w:pPr>
+            <w:r>
+              <w:rPr>
+                <w:rFonts w:ascii="Times New Roman" w:hAnsi="Times New Roman" w:cs="Times New Roman"/>
+              </w:rPr>
               <w:t>19</w:t>
             </w:r>
             <w:r>
               <w:rPr>
+                <w:rFonts w:ascii="Times New Roman" w:hAnsi="Times New Roman" w:cs="Times New Roman"/>
                 <w:spacing w:val="1"/>
               </w:rPr>
               <w:t xml:space="preserve"> </w:t>
             </w:r>
             <w:r>
+              <w:rPr>
+                <w:rFonts w:ascii="Times New Roman" w:hAnsi="Times New Roman" w:cs="Times New Roman"/>
+              </w:rPr>
               <w:t>September</w:t>
             </w:r>
             <w:r>
               <w:rPr>
+                <w:rFonts w:ascii="Times New Roman" w:hAnsi="Times New Roman" w:cs="Times New Roman"/>
                 <w:spacing w:val="-3"/>
               </w:rPr>
               <w:t xml:space="preserve"> </w:t>
             </w:r>
             <w:r>
+              <w:rPr>
+                <w:rFonts w:ascii="Times New Roman" w:hAnsi="Times New Roman" w:cs="Times New Roman"/>
+              </w:rPr>
               <w:t>2022</w:t>
             </w:r>
           </w:p>
@@ -142,17 +184,27 @@
             <w:pPr>
               <w:pStyle w:val="TableParagraph"/>
               <w:spacing w:line="248" w:lineRule="exact"/>
-            </w:pPr>
-            <w:r>
+              <w:rPr>
+                <w:rFonts w:ascii="Times New Roman" w:hAnsi="Times New Roman" w:cs="Times New Roman"/>
+              </w:rPr>
+            </w:pPr>
+            <w:r>
+              <w:rPr>
+                <w:rFonts w:ascii="Times New Roman" w:hAnsi="Times New Roman" w:cs="Times New Roman"/>
+              </w:rPr>
               <w:t>Project</w:t>
             </w:r>
             <w:r>
               <w:rPr>
+                <w:rFonts w:ascii="Times New Roman" w:hAnsi="Times New Roman" w:cs="Times New Roman"/>
                 <w:spacing w:val="-3"/>
               </w:rPr>
               <w:t xml:space="preserve"> </w:t>
             </w:r>
             <w:r>
+              <w:rPr>
+                <w:rFonts w:ascii="Times New Roman" w:hAnsi="Times New Roman" w:cs="Times New Roman"/>
+              </w:rPr>
               <w:t>Name</w:t>
             </w:r>
           </w:p>
@@ -165,35 +217,53 @@
             <w:pPr>
               <w:pStyle w:val="TableParagraph"/>
               <w:spacing w:line="248" w:lineRule="exact"/>
-            </w:pPr>
-            <w:r>
+              <w:rPr>
+                <w:rFonts w:ascii="Times New Roman" w:hAnsi="Times New Roman" w:cs="Times New Roman"/>
+              </w:rPr>
+            </w:pPr>
+            <w:r>
+              <w:rPr>
+                <w:rFonts w:ascii="Times New Roman" w:hAnsi="Times New Roman" w:cs="Times New Roman"/>
+              </w:rPr>
               <w:t>Project</w:t>
             </w:r>
             <w:r>
               <w:rPr>
+                <w:rFonts w:ascii="Times New Roman" w:hAnsi="Times New Roman" w:cs="Times New Roman"/>
                 <w:spacing w:val="-2"/>
               </w:rPr>
               <w:t xml:space="preserve"> </w:t>
             </w:r>
             <w:r>
+              <w:rPr>
+                <w:rFonts w:ascii="Times New Roman" w:hAnsi="Times New Roman" w:cs="Times New Roman"/>
+              </w:rPr>
               <w:t>–</w:t>
             </w:r>
             <w:r>
               <w:rPr>
+                <w:rFonts w:ascii="Times New Roman" w:hAnsi="Times New Roman" w:cs="Times New Roman"/>
                 <w:spacing w:val="-2"/>
               </w:rPr>
               <w:t xml:space="preserve"> </w:t>
             </w:r>
             <w:r>
+              <w:rPr>
+                <w:rFonts w:ascii="Times New Roman" w:hAnsi="Times New Roman" w:cs="Times New Roman"/>
+              </w:rPr>
               <w:t>Web</w:t>
             </w:r>
             <w:r>
               <w:rPr>
+                <w:rFonts w:ascii="Times New Roman" w:hAnsi="Times New Roman" w:cs="Times New Roman"/>
                 <w:spacing w:val="-2"/>
               </w:rPr>
               <w:t xml:space="preserve"> </w:t>
             </w:r>
             <w:r>
+              <w:rPr>
+                <w:rFonts w:ascii="Times New Roman" w:hAnsi="Times New Roman" w:cs="Times New Roman"/>
+              </w:rPr>
               <w:t>Phishing Detection</w:t>
             </w:r>
           </w:p>
@@ -211,8 +281,14 @@
             <w:pPr>
               <w:pStyle w:val="TableParagraph"/>
               <w:spacing w:line="248" w:lineRule="exact"/>
-            </w:pPr>
-            <w:r>
+              <w:rPr>
+                <w:rFonts w:ascii="Times New Roman" w:hAnsi="Times New Roman" w:cs="Times New Roman"/>
+              </w:rPr>
+            </w:pPr>
+            <w:r>
+              <w:rPr>
+                <w:rFonts w:ascii="Times New Roman" w:hAnsi="Times New Roman" w:cs="Times New Roman"/>
+              </w:rPr>
               <w:t>Maximum Marks</w:t>
             </w:r>
           </w:p>
@@ -225,18 +301,77 @@
             <w:pPr>
               <w:pStyle w:val="TableParagraph"/>
               <w:spacing w:line="248" w:lineRule="exact"/>
-            </w:pPr>
-            <w:r>
+              <w:rPr>
+                <w:rFonts w:ascii="Times New Roman" w:hAnsi="Times New Roman" w:cs="Times New Roman"/>
+              </w:rPr>
+            </w:pPr>
+            <w:r>
+              <w:rPr>
+                <w:rFonts w:ascii="Times New Roman" w:hAnsi="Times New Roman" w:cs="Times New Roman"/>
+              </w:rPr>
               <w:t>2</w:t>
             </w:r>
             <w:r>
               <w:rPr>
+                <w:rFonts w:ascii="Times New Roman" w:hAnsi="Times New Roman" w:cs="Times New Roman"/>
                 <w:spacing w:val="1"/>
               </w:rPr>
               <w:t xml:space="preserve"> </w:t>
             </w:r>
             <w:r>
+              <w:rPr>
+                <w:rFonts w:ascii="Times New Roman" w:hAnsi="Times New Roman" w:cs="Times New Roman"/>
+              </w:rPr>
               <w:t>Marks</w:t>
+            </w:r>
+          </w:p>
+        </w:tc>
+      </w:tr>
+      <w:tr>
+        <w:trPr>
+          <w:trHeight w:val="268"/>
+        </w:trPr>
+        <w:tc>
+          <w:tcPr>
+            <w:tcW w:w="4507" w:type="dxa"/>
+          </w:tcPr>
+          <w:p>
+            <w:pPr>
+              <w:pStyle w:val="TableParagraph"/>
+              <w:spacing w:line="248" w:lineRule="exact"/>
+              <w:rPr>
+                <w:rFonts w:ascii="Times New Roman" w:hAnsi="Times New Roman" w:cs="Times New Roman"/>
+              </w:rPr>
+            </w:pPr>
+            <w:r>
+              <w:rPr>
+                <w:rFonts w:ascii="Times New Roman" w:hAnsi="Times New Roman" w:cs="Times New Roman"/>
+              </w:rPr>
+              <w:t>Team ID</w:t>
+            </w:r>
+          </w:p>
+        </w:tc>
+        <w:tc>
+          <w:tcPr>
+            <w:tcW w:w="4509" w:type="dxa"/>
+          </w:tcPr>
+          <w:p>
+            <w:pPr>
+              <w:pStyle w:val="TableParagraph"/>
+              <w:spacing w:line="248" w:lineRule="exact"/>
+              <w:rPr>
+                <w:rFonts w:ascii="Times New Roman" w:hAnsi="Times New Roman" w:cs="Times New Roman"/>
+              </w:rPr>
+            </w:pPr>
+            <w:r>
+              <w:rPr>
+                <w:rFonts w:ascii="Times New Roman" w:hAnsi="Times New Roman" w:cs="Times New Roman"/>
+                <w:color w:val="222222"/>
+                <w:sz w:val="20"/>
+                <w:szCs w:val="20"/>
+                <w:shd w:val="clear" w:color="auto" w:fill="FFFFFF"/>
+              </w:rPr>
+              <w:t>PNT2022TMID52729</w:t>
             </w:r>
           </w:p>
         </w:tc>
@@ -246,6 +381,7 @@
       <w:pPr>
         <w:pStyle w:val="BodyText"/>
         <w:rPr>
+          <w:rFonts w:ascii="Times New Roman" w:hAnsi="Times New Roman" w:cs="Times New Roman"/>
           <w:b/>
           <w:sz w:val="20"/>
         </w:rPr>
@@ -256,6 +392,7 @@
         <w:pStyle w:val="BodyText"/>
         <w:spacing w:before="10"/>
         <w:rPr>
+          <w:rFonts w:ascii="Times New Roman" w:hAnsi="Times New Roman" w:cs="Times New Roman"/>
           <w:b/>
           <w:sz w:val="18"/>
         </w:rPr>
@@ -264,35 +401,53 @@
     <w:p>
       <w:pPr>
         <w:pStyle w:val="Heading1"/>
+        <w:rPr>
+          <w:rFonts w:ascii="Times New Roman" w:hAnsi="Times New Roman" w:cs="Times New Roman"/>
+        </w:rPr>
       </w:pPr>
       <w:r>
+        <w:rPr>
+          <w:rFonts w:ascii="Times New Roman" w:hAnsi="Times New Roman" w:cs="Times New Roman"/>
+        </w:rPr>
         <w:t>Web</w:t>
       </w:r>
       <w:r>
         <w:rPr>
+          <w:rFonts w:ascii="Times New Roman" w:hAnsi="Times New Roman" w:cs="Times New Roman"/>
           <w:spacing w:val="-1"/>
         </w:rPr>
         <w:t xml:space="preserve"> </w:t>
       </w:r>
       <w:r>
+        <w:rPr>
+          <w:rFonts w:ascii="Times New Roman" w:hAnsi="Times New Roman" w:cs="Times New Roman"/>
+        </w:rPr>
         <w:t>Phishing</w:t>
       </w:r>
       <w:r>
         <w:rPr>
+          <w:rFonts w:ascii="Times New Roman" w:hAnsi="Times New Roman" w:cs="Times New Roman"/>
           <w:spacing w:val="-1"/>
         </w:rPr>
         <w:t xml:space="preserve"> </w:t>
       </w:r>
       <w:r>
+        <w:rPr>
+          <w:rFonts w:ascii="Times New Roman" w:hAnsi="Times New Roman" w:cs="Times New Roman"/>
+        </w:rPr>
         <w:t>Problem</w:t>
       </w:r>
       <w:r>
         <w:rPr>
+          <w:rFonts w:ascii="Times New Roman" w:hAnsi="Times New Roman" w:cs="Times New Roman"/>
           <w:spacing w:val="-2"/>
         </w:rPr>
         <w:t xml:space="preserve"> </w:t>
       </w:r>
       <w:r>
+        <w:rPr>
+          <w:rFonts w:ascii="Times New Roman" w:hAnsi="Times New Roman" w:cs="Times New Roman"/>
+        </w:rPr>
         <w:t>Statement:</w:t>
       </w:r>
     </w:p>
@@ -301,12 +456,14 @@
         <w:pStyle w:val="BodyText"/>
         <w:spacing w:before="11"/>
         <w:rPr>
+          <w:rFonts w:ascii="Times New Roman" w:hAnsi="Times New Roman" w:cs="Times New Roman"/>
           <w:b/>
           <w:sz w:val="11"/>
         </w:rPr>
       </w:pPr>
       <w:r>
         <w:rPr>
+          <w:rFonts w:ascii="Times New Roman" w:hAnsi="Times New Roman" w:cs="Times New Roman"/>
           <w:noProof/>
         </w:rPr>
         <w:drawing>
@@ -359,53 +516,79 @@
         <w:pStyle w:val="BodyText"/>
         <w:spacing w:before="172" w:line="259" w:lineRule="auto"/>
         <w:ind w:left="640" w:right="711"/>
+        <w:rPr>
+          <w:rFonts w:ascii="Times New Roman" w:hAnsi="Times New Roman" w:cs="Times New Roman"/>
+        </w:rPr>
       </w:pPr>
       <w:r>
+        <w:rPr>
+          <w:rFonts w:ascii="Times New Roman" w:hAnsi="Times New Roman" w:cs="Times New Roman"/>
+        </w:rPr>
         <w:t>Common users who look for information on the web are unsafe on the internet who need a method</w:t>
       </w:r>
       <w:r>
         <w:rPr>
+          <w:rFonts w:ascii="Times New Roman" w:hAnsi="Times New Roman" w:cs="Times New Roman"/>
           <w:spacing w:val="-47"/>
         </w:rPr>
         <w:t xml:space="preserve"> </w:t>
       </w:r>
       <w:r>
+        <w:rPr>
+          <w:rFonts w:ascii="Times New Roman" w:hAnsi="Times New Roman" w:cs="Times New Roman"/>
+        </w:rPr>
         <w:t>to ensure the links they click are secure because scams are common and no one should become a</w:t>
       </w:r>
       <w:r>
         <w:rPr>
+          <w:rFonts w:ascii="Times New Roman" w:hAnsi="Times New Roman" w:cs="Times New Roman"/>
           <w:spacing w:val="1"/>
         </w:rPr>
         <w:t xml:space="preserve"> </w:t>
       </w:r>
       <w:r>
+        <w:rPr>
+          <w:rFonts w:ascii="Times New Roman" w:hAnsi="Times New Roman" w:cs="Times New Roman"/>
+        </w:rPr>
         <w:t>victim</w:t>
       </w:r>
       <w:r>
         <w:rPr>
+          <w:rFonts w:ascii="Times New Roman" w:hAnsi="Times New Roman" w:cs="Times New Roman"/>
           <w:spacing w:val="-1"/>
         </w:rPr>
         <w:t xml:space="preserve"> </w:t>
       </w:r>
       <w:r>
+        <w:rPr>
+          <w:rFonts w:ascii="Times New Roman" w:hAnsi="Times New Roman" w:cs="Times New Roman"/>
+        </w:rPr>
         <w:t>of</w:t>
       </w:r>
       <w:r>
         <w:rPr>
+          <w:rFonts w:ascii="Times New Roman" w:hAnsi="Times New Roman" w:cs="Times New Roman"/>
           <w:spacing w:val="-4"/>
         </w:rPr>
         <w:t xml:space="preserve"> </w:t>
       </w:r>
       <w:r>
+        <w:rPr>
+          <w:rFonts w:ascii="Times New Roman" w:hAnsi="Times New Roman" w:cs="Times New Roman"/>
+        </w:rPr>
         <w:t>web</w:t>
       </w:r>
       <w:r>
         <w:rPr>
+          <w:rFonts w:ascii="Times New Roman" w:hAnsi="Times New Roman" w:cs="Times New Roman"/>
           <w:spacing w:val="-1"/>
         </w:rPr>
         <w:t xml:space="preserve"> </w:t>
       </w:r>
       <w:r>
+        <w:rPr>
+          <w:rFonts w:ascii="Times New Roman" w:hAnsi="Times New Roman" w:cs="Times New Roman"/>
+        </w:rPr>
         <w:t>phishing.</w:t>
       </w:r>
     </w:p>
@@ -413,44 +596,66 @@
       <w:pPr>
         <w:pStyle w:val="Heading1"/>
         <w:spacing w:before="160"/>
+        <w:rPr>
+          <w:rFonts w:ascii="Times New Roman" w:hAnsi="Times New Roman" w:cs="Times New Roman"/>
+        </w:rPr>
       </w:pPr>
       <w:r>
+        <w:rPr>
+          <w:rFonts w:ascii="Times New Roman" w:hAnsi="Times New Roman" w:cs="Times New Roman"/>
+        </w:rPr>
         <w:t>Web</w:t>
       </w:r>
       <w:r>
         <w:rPr>
+          <w:rFonts w:ascii="Times New Roman" w:hAnsi="Times New Roman" w:cs="Times New Roman"/>
           <w:spacing w:val="-1"/>
         </w:rPr>
         <w:t xml:space="preserve"> </w:t>
       </w:r>
       <w:r>
+        <w:rPr>
+          <w:rFonts w:ascii="Times New Roman" w:hAnsi="Times New Roman" w:cs="Times New Roman"/>
+        </w:rPr>
         <w:t>Phishing</w:t>
       </w:r>
       <w:r>
         <w:rPr>
+          <w:rFonts w:ascii="Times New Roman" w:hAnsi="Times New Roman" w:cs="Times New Roman"/>
           <w:spacing w:val="-1"/>
         </w:rPr>
         <w:t xml:space="preserve"> </w:t>
       </w:r>
       <w:r>
+        <w:rPr>
+          <w:rFonts w:ascii="Times New Roman" w:hAnsi="Times New Roman" w:cs="Times New Roman"/>
+        </w:rPr>
         <w:t>Problem</w:t>
       </w:r>
       <w:r>
         <w:rPr>
+          <w:rFonts w:ascii="Times New Roman" w:hAnsi="Times New Roman" w:cs="Times New Roman"/>
           <w:spacing w:val="-3"/>
         </w:rPr>
         <w:t xml:space="preserve"> </w:t>
       </w:r>
       <w:r>
+        <w:rPr>
+          <w:rFonts w:ascii="Times New Roman" w:hAnsi="Times New Roman" w:cs="Times New Roman"/>
+        </w:rPr>
         <w:t>Statement</w:t>
       </w:r>
       <w:r>
         <w:rPr>
+          <w:rFonts w:ascii="Times New Roman" w:hAnsi="Times New Roman" w:cs="Times New Roman"/>
           <w:spacing w:val="3"/>
         </w:rPr>
         <w:t xml:space="preserve"> </w:t>
       </w:r>
       <w:r>
+        <w:rPr>
+          <w:rFonts w:ascii="Times New Roman" w:hAnsi="Times New Roman" w:cs="Times New Roman"/>
+        </w:rPr>
         <w:t>Template:</w:t>
       </w:r>
     </w:p>
@@ -459,12 +664,14 @@
         <w:pStyle w:val="BodyText"/>
         <w:spacing w:before="11"/>
         <w:rPr>
+          <w:rFonts w:ascii="Times New Roman" w:hAnsi="Times New Roman" w:cs="Times New Roman"/>
           <w:b/>
           <w:sz w:val="11"/>
         </w:rPr>
       </w:pPr>
       <w:r>
         <w:rPr>
+          <w:rFonts w:ascii="Times New Roman" w:hAnsi="Times New Roman" w:cs="Times New Roman"/>
           <w:noProof/>
         </w:rPr>
         <w:drawing>
@@ -516,6 +723,7 @@
       <w:pPr>
         <w:pStyle w:val="BodyText"/>
         <w:rPr>
+          <w:rFonts w:ascii="Times New Roman" w:hAnsi="Times New Roman" w:cs="Times New Roman"/>
           <w:b/>
           <w:sz w:val="20"/>
         </w:rPr>
@@ -525,6 +733,7 @@
       <w:pPr>
         <w:pStyle w:val="BodyText"/>
         <w:rPr>
+          <w:rFonts w:ascii="Times New Roman" w:hAnsi="Times New Roman" w:cs="Times New Roman"/>
           <w:b/>
           <w:sz w:val="20"/>
         </w:rPr>
@@ -535,6 +744,7 @@
         <w:pStyle w:val="BodyText"/>
         <w:spacing w:before="6"/>
         <w:rPr>
+          <w:rFonts w:ascii="Times New Roman" w:hAnsi="Times New Roman" w:cs="Times New Roman"/>
           <w:b/>
           <w:sz w:val="10"/>
         </w:rPr>
@@ -580,12 +790,14 @@
               <w:pStyle w:val="TableParagraph"/>
               <w:spacing w:line="292" w:lineRule="exact"/>
               <w:rPr>
-                <w:b/>
-                <w:sz w:val="24"/>
-              </w:rPr>
-            </w:pPr>
-            <w:r>
-              <w:rPr>
+                <w:rFonts w:ascii="Times New Roman" w:hAnsi="Times New Roman" w:cs="Times New Roman"/>
+                <w:b/>
+                <w:sz w:val="24"/>
+              </w:rPr>
+            </w:pPr>
+            <w:r>
+              <w:rPr>
+                <w:rFonts w:ascii="Times New Roman" w:hAnsi="Times New Roman" w:cs="Times New Roman"/>
                 <w:b/>
                 <w:sz w:val="24"/>
               </w:rPr>
@@ -597,12 +809,14 @@
               <w:pStyle w:val="TableParagraph"/>
               <w:spacing w:line="273" w:lineRule="exact"/>
               <w:rPr>
-                <w:b/>
-                <w:sz w:val="24"/>
-              </w:rPr>
-            </w:pPr>
-            <w:r>
-              <w:rPr>
+                <w:rFonts w:ascii="Times New Roman" w:hAnsi="Times New Roman" w:cs="Times New Roman"/>
+                <w:b/>
+                <w:sz w:val="24"/>
+              </w:rPr>
+            </w:pPr>
+            <w:r>
+              <w:rPr>
+                <w:rFonts w:ascii="Times New Roman" w:hAnsi="Times New Roman" w:cs="Times New Roman"/>
                 <w:b/>
                 <w:sz w:val="24"/>
               </w:rPr>
@@ -610,6 +824,7 @@
             </w:r>
             <w:r>
               <w:rPr>
+                <w:rFonts w:ascii="Times New Roman" w:hAnsi="Times New Roman" w:cs="Times New Roman"/>
                 <w:b/>
                 <w:spacing w:val="1"/>
                 <w:sz w:val="24"/>
@@ -618,6 +833,7 @@
             </w:r>
             <w:r>
               <w:rPr>
+                <w:rFonts w:ascii="Times New Roman" w:hAnsi="Times New Roman" w:cs="Times New Roman"/>
                 <w:b/>
                 <w:sz w:val="24"/>
               </w:rPr>
@@ -634,12 +850,14 @@
               <w:pStyle w:val="TableParagraph"/>
               <w:spacing w:line="292" w:lineRule="exact"/>
               <w:rPr>
-                <w:b/>
-                <w:sz w:val="24"/>
-              </w:rPr>
-            </w:pPr>
-            <w:r>
-              <w:rPr>
+                <w:rFonts w:ascii="Times New Roman" w:hAnsi="Times New Roman" w:cs="Times New Roman"/>
+                <w:b/>
+                <w:sz w:val="24"/>
+              </w:rPr>
+            </w:pPr>
+            <w:r>
+              <w:rPr>
+                <w:rFonts w:ascii="Times New Roman" w:hAnsi="Times New Roman" w:cs="Times New Roman"/>
                 <w:b/>
                 <w:sz w:val="24"/>
               </w:rPr>
@@ -657,12 +875,14 @@
               <w:spacing w:line="292" w:lineRule="exact"/>
               <w:ind w:left="105"/>
               <w:rPr>
-                <w:b/>
-                <w:sz w:val="24"/>
-              </w:rPr>
-            </w:pPr>
-            <w:r>
-              <w:rPr>
+                <w:rFonts w:ascii="Times New Roman" w:hAnsi="Times New Roman" w:cs="Times New Roman"/>
+                <w:b/>
+                <w:sz w:val="24"/>
+              </w:rPr>
+            </w:pPr>
+            <w:r>
+              <w:rPr>
+                <w:rFonts w:ascii="Times New Roman" w:hAnsi="Times New Roman" w:cs="Times New Roman"/>
                 <w:b/>
                 <w:sz w:val="24"/>
               </w:rPr>
@@ -670,6 +890,7 @@
             </w:r>
             <w:r>
               <w:rPr>
+                <w:rFonts w:ascii="Times New Roman" w:hAnsi="Times New Roman" w:cs="Times New Roman"/>
                 <w:b/>
                 <w:spacing w:val="-2"/>
                 <w:sz w:val="24"/>
@@ -678,6 +899,7 @@
             </w:r>
             <w:r>
               <w:rPr>
+                <w:rFonts w:ascii="Times New Roman" w:hAnsi="Times New Roman" w:cs="Times New Roman"/>
                 <w:b/>
                 <w:sz w:val="24"/>
               </w:rPr>
@@ -685,6 +907,7 @@
             </w:r>
             <w:r>
               <w:rPr>
+                <w:rFonts w:ascii="Times New Roman" w:hAnsi="Times New Roman" w:cs="Times New Roman"/>
                 <w:b/>
                 <w:spacing w:val="1"/>
                 <w:sz w:val="24"/>
@@ -693,6 +916,7 @@
             </w:r>
             <w:r>
               <w:rPr>
+                <w:rFonts w:ascii="Times New Roman" w:hAnsi="Times New Roman" w:cs="Times New Roman"/>
                 <w:b/>
                 <w:sz w:val="24"/>
               </w:rPr>
@@ -710,12 +934,14 @@
               <w:spacing w:line="292" w:lineRule="exact"/>
               <w:ind w:left="104"/>
               <w:rPr>
-                <w:b/>
-                <w:sz w:val="24"/>
-              </w:rPr>
-            </w:pPr>
-            <w:r>
-              <w:rPr>
+                <w:rFonts w:ascii="Times New Roman" w:hAnsi="Times New Roman" w:cs="Times New Roman"/>
+                <w:b/>
+                <w:sz w:val="24"/>
+              </w:rPr>
+            </w:pPr>
+            <w:r>
+              <w:rPr>
+                <w:rFonts w:ascii="Times New Roman" w:hAnsi="Times New Roman" w:cs="Times New Roman"/>
                 <w:b/>
                 <w:sz w:val="24"/>
               </w:rPr>
@@ -733,12 +959,14 @@
               <w:spacing w:line="292" w:lineRule="exact"/>
               <w:ind w:left="105"/>
               <w:rPr>
-                <w:b/>
-                <w:sz w:val="24"/>
-              </w:rPr>
-            </w:pPr>
-            <w:r>
-              <w:rPr>
+                <w:rFonts w:ascii="Times New Roman" w:hAnsi="Times New Roman" w:cs="Times New Roman"/>
+                <w:b/>
+                <w:sz w:val="24"/>
+              </w:rPr>
+            </w:pPr>
+            <w:r>
+              <w:rPr>
+                <w:rFonts w:ascii="Times New Roman" w:hAnsi="Times New Roman" w:cs="Times New Roman"/>
                 <w:b/>
                 <w:sz w:val="24"/>
               </w:rPr>
@@ -756,12 +984,14 @@
               <w:spacing w:line="292" w:lineRule="exact"/>
               <w:ind w:left="104"/>
               <w:rPr>
-                <w:b/>
-                <w:sz w:val="24"/>
-              </w:rPr>
-            </w:pPr>
-            <w:r>
-              <w:rPr>
+                <w:rFonts w:ascii="Times New Roman" w:hAnsi="Times New Roman" w:cs="Times New Roman"/>
+                <w:b/>
+                <w:sz w:val="24"/>
+              </w:rPr>
+            </w:pPr>
+            <w:r>
+              <w:rPr>
+                <w:rFonts w:ascii="Times New Roman" w:hAnsi="Times New Roman" w:cs="Times New Roman"/>
                 <w:b/>
                 <w:sz w:val="24"/>
               </w:rPr>
@@ -769,6 +999,7 @@
             </w:r>
             <w:r>
               <w:rPr>
+                <w:rFonts w:ascii="Times New Roman" w:hAnsi="Times New Roman" w:cs="Times New Roman"/>
                 <w:b/>
                 <w:spacing w:val="2"/>
                 <w:sz w:val="24"/>
@@ -777,6 +1008,7 @@
             </w:r>
             <w:r>
               <w:rPr>
+                <w:rFonts w:ascii="Times New Roman" w:hAnsi="Times New Roman" w:cs="Times New Roman"/>
                 <w:b/>
                 <w:sz w:val="24"/>
               </w:rPr>
@@ -784,6 +1016,7 @@
             </w:r>
             <w:r>
               <w:rPr>
+                <w:rFonts w:ascii="Times New Roman" w:hAnsi="Times New Roman" w:cs="Times New Roman"/>
                 <w:b/>
                 <w:spacing w:val="-1"/>
                 <w:sz w:val="24"/>
@@ -792,6 +1025,7 @@
             </w:r>
             <w:r>
               <w:rPr>
+                <w:rFonts w:ascii="Times New Roman" w:hAnsi="Times New Roman" w:cs="Times New Roman"/>
                 <w:b/>
                 <w:sz w:val="24"/>
               </w:rPr>
@@ -799,6 +1033,7 @@
             </w:r>
             <w:r>
               <w:rPr>
+                <w:rFonts w:ascii="Times New Roman" w:hAnsi="Times New Roman" w:cs="Times New Roman"/>
                 <w:b/>
                 <w:spacing w:val="-1"/>
                 <w:sz w:val="24"/>
@@ -807,6 +1042,7 @@
             </w:r>
             <w:r>
               <w:rPr>
+                <w:rFonts w:ascii="Times New Roman" w:hAnsi="Times New Roman" w:cs="Times New Roman"/>
                 <w:b/>
                 <w:sz w:val="24"/>
               </w:rPr>
@@ -828,11 +1064,13 @@
               <w:pStyle w:val="TableParagraph"/>
               <w:spacing w:line="292" w:lineRule="exact"/>
               <w:rPr>
-                <w:sz w:val="24"/>
-              </w:rPr>
-            </w:pPr>
-            <w:r>
-              <w:rPr>
+                <w:rFonts w:ascii="Times New Roman" w:hAnsi="Times New Roman" w:cs="Times New Roman"/>
+                <w:sz w:val="24"/>
+              </w:rPr>
+            </w:pPr>
+            <w:r>
+              <w:rPr>
+                <w:rFonts w:ascii="Times New Roman" w:hAnsi="Times New Roman" w:cs="Times New Roman"/>
                 <w:sz w:val="24"/>
               </w:rPr>
               <w:t>PS-1</w:t>
@@ -848,17 +1086,20 @@
               <w:pStyle w:val="TableParagraph"/>
               <w:ind w:right="456" w:hanging="1"/>
               <w:rPr>
-                <w:sz w:val="24"/>
-              </w:rPr>
-            </w:pPr>
-            <w:r>
-              <w:rPr>
+                <w:rFonts w:ascii="Times New Roman" w:hAnsi="Times New Roman" w:cs="Times New Roman"/>
+                <w:sz w:val="24"/>
+              </w:rPr>
+            </w:pPr>
+            <w:r>
+              <w:rPr>
+                <w:rFonts w:ascii="Times New Roman" w:hAnsi="Times New Roman" w:cs="Times New Roman"/>
                 <w:sz w:val="24"/>
               </w:rPr>
               <w:t>Internet</w:t>
             </w:r>
             <w:r>
               <w:rPr>
+                <w:rFonts w:ascii="Times New Roman" w:hAnsi="Times New Roman" w:cs="Times New Roman"/>
                 <w:spacing w:val="-52"/>
                 <w:sz w:val="24"/>
               </w:rPr>
@@ -866,6 +1107,7 @@
             </w:r>
             <w:r>
               <w:rPr>
+                <w:rFonts w:ascii="Times New Roman" w:hAnsi="Times New Roman" w:cs="Times New Roman"/>
                 <w:sz w:val="24"/>
               </w:rPr>
               <w:t>user</w:t>
@@ -881,17 +1123,20 @@
               <w:pStyle w:val="TableParagraph"/>
               <w:ind w:left="106" w:right="230"/>
               <w:rPr>
-                <w:sz w:val="24"/>
-              </w:rPr>
-            </w:pPr>
-            <w:r>
-              <w:rPr>
+                <w:rFonts w:ascii="Times New Roman" w:hAnsi="Times New Roman" w:cs="Times New Roman"/>
+                <w:sz w:val="24"/>
+              </w:rPr>
+            </w:pPr>
+            <w:r>
+              <w:rPr>
+                <w:rFonts w:ascii="Times New Roman" w:hAnsi="Times New Roman" w:cs="Times New Roman"/>
                 <w:sz w:val="24"/>
               </w:rPr>
               <w:t>Browse the</w:t>
             </w:r>
             <w:r>
               <w:rPr>
+                <w:rFonts w:ascii="Times New Roman" w:hAnsi="Times New Roman" w:cs="Times New Roman"/>
                 <w:spacing w:val="-52"/>
                 <w:sz w:val="24"/>
               </w:rPr>
@@ -899,6 +1144,7 @@
             </w:r>
             <w:r>
               <w:rPr>
+                <w:rFonts w:ascii="Times New Roman" w:hAnsi="Times New Roman" w:cs="Times New Roman"/>
                 <w:sz w:val="24"/>
               </w:rPr>
               <w:t>internet</w:t>
@@ -914,17 +1160,20 @@
               <w:pStyle w:val="TableParagraph"/>
               <w:ind w:left="105" w:right="204"/>
               <w:rPr>
-                <w:sz w:val="24"/>
-              </w:rPr>
-            </w:pPr>
-            <w:r>
-              <w:rPr>
+                <w:rFonts w:ascii="Times New Roman" w:hAnsi="Times New Roman" w:cs="Times New Roman"/>
+                <w:sz w:val="24"/>
+              </w:rPr>
+            </w:pPr>
+            <w:r>
+              <w:rPr>
+                <w:rFonts w:ascii="Times New Roman" w:hAnsi="Times New Roman" w:cs="Times New Roman"/>
                 <w:sz w:val="24"/>
               </w:rPr>
               <w:t>I identify</w:t>
             </w:r>
             <w:r>
               <w:rPr>
+                <w:rFonts w:ascii="Times New Roman" w:hAnsi="Times New Roman" w:cs="Times New Roman"/>
                 <w:spacing w:val="-52"/>
                 <w:sz w:val="24"/>
               </w:rPr>
@@ -932,6 +1181,7 @@
             </w:r>
             <w:r>
               <w:rPr>
+                <w:rFonts w:ascii="Times New Roman" w:hAnsi="Times New Roman" w:cs="Times New Roman"/>
                 <w:sz w:val="24"/>
               </w:rPr>
               <w:t>a scam</w:t>
@@ -946,26 +1196,40 @@
             <w:pPr>
               <w:pStyle w:val="TableParagraph"/>
               <w:ind w:left="105" w:right="163"/>
-            </w:pPr>
-            <w:r>
+              <w:rPr>
+                <w:rFonts w:ascii="Times New Roman" w:hAnsi="Times New Roman" w:cs="Times New Roman"/>
+              </w:rPr>
+            </w:pPr>
+            <w:r>
+              <w:rPr>
+                <w:rFonts w:ascii="Times New Roman" w:hAnsi="Times New Roman" w:cs="Times New Roman"/>
+              </w:rPr>
               <w:t>An attacker</w:t>
             </w:r>
             <w:r>
               <w:rPr>
+                <w:rFonts w:ascii="Times New Roman" w:hAnsi="Times New Roman" w:cs="Times New Roman"/>
                 <w:spacing w:val="1"/>
               </w:rPr>
               <w:t xml:space="preserve"> </w:t>
             </w:r>
             <w:r>
+              <w:rPr>
+                <w:rFonts w:ascii="Times New Roman" w:hAnsi="Times New Roman" w:cs="Times New Roman"/>
+              </w:rPr>
               <w:t>masquerades as a</w:t>
             </w:r>
             <w:r>
               <w:rPr>
+                <w:rFonts w:ascii="Times New Roman" w:hAnsi="Times New Roman" w:cs="Times New Roman"/>
                 <w:spacing w:val="-47"/>
               </w:rPr>
               <w:t xml:space="preserve"> </w:t>
             </w:r>
             <w:r>
+              <w:rPr>
+                <w:rFonts w:ascii="Times New Roman" w:hAnsi="Times New Roman" w:cs="Times New Roman"/>
+              </w:rPr>
               <w:t>reputable entity</w:t>
             </w:r>
           </w:p>
@@ -979,17 +1243,20 @@
               <w:pStyle w:val="TableParagraph"/>
               <w:ind w:left="105" w:right="403"/>
               <w:rPr>
-                <w:sz w:val="24"/>
-              </w:rPr>
-            </w:pPr>
-            <w:r>
-              <w:rPr>
+                <w:rFonts w:ascii="Times New Roman" w:hAnsi="Times New Roman" w:cs="Times New Roman"/>
+                <w:sz w:val="24"/>
+              </w:rPr>
+            </w:pPr>
+            <w:r>
+              <w:rPr>
+                <w:rFonts w:ascii="Times New Roman" w:hAnsi="Times New Roman" w:cs="Times New Roman"/>
                 <w:sz w:val="24"/>
               </w:rPr>
               <w:t>Unsafe</w:t>
             </w:r>
             <w:r>
               <w:rPr>
+                <w:rFonts w:ascii="Times New Roman" w:hAnsi="Times New Roman" w:cs="Times New Roman"/>
                 <w:spacing w:val="1"/>
                 <w:sz w:val="24"/>
               </w:rPr>
@@ -997,12 +1264,14 @@
             </w:r>
             <w:r>
               <w:rPr>
+                <w:rFonts w:ascii="Times New Roman" w:hAnsi="Times New Roman" w:cs="Times New Roman"/>
                 <w:sz w:val="24"/>
               </w:rPr>
               <w:t>about</w:t>
             </w:r>
             <w:r>
               <w:rPr>
+                <w:rFonts w:ascii="Times New Roman" w:hAnsi="Times New Roman" w:cs="Times New Roman"/>
                 <w:spacing w:val="-1"/>
                 <w:sz w:val="24"/>
               </w:rPr>
@@ -1010,12 +1279,14 @@
             </w:r>
             <w:r>
               <w:rPr>
+                <w:rFonts w:ascii="Times New Roman" w:hAnsi="Times New Roman" w:cs="Times New Roman"/>
                 <w:sz w:val="24"/>
               </w:rPr>
               <w:t>my</w:t>
             </w:r>
             <w:r>
               <w:rPr>
+                <w:rFonts w:ascii="Times New Roman" w:hAnsi="Times New Roman" w:cs="Times New Roman"/>
                 <w:spacing w:val="1"/>
                 <w:sz w:val="24"/>
               </w:rPr>
@@ -1023,12 +1294,14 @@
             </w:r>
             <w:r>
               <w:rPr>
+                <w:rFonts w:ascii="Times New Roman" w:hAnsi="Times New Roman" w:cs="Times New Roman"/>
                 <w:sz w:val="24"/>
               </w:rPr>
               <w:t>information that is</w:t>
             </w:r>
             <w:r>
               <w:rPr>
+                <w:rFonts w:ascii="Times New Roman" w:hAnsi="Times New Roman" w:cs="Times New Roman"/>
                 <w:spacing w:val="-52"/>
                 <w:sz w:val="24"/>
               </w:rPr>
@@ -1036,12 +1309,14 @@
             </w:r>
             <w:r>
               <w:rPr>
+                <w:rFonts w:ascii="Times New Roman" w:hAnsi="Times New Roman" w:cs="Times New Roman"/>
                 <w:sz w:val="24"/>
               </w:rPr>
               <w:t>shared</w:t>
             </w:r>
             <w:r>
               <w:rPr>
+                <w:rFonts w:ascii="Times New Roman" w:hAnsi="Times New Roman" w:cs="Times New Roman"/>
                 <w:spacing w:val="-2"/>
                 <w:sz w:val="24"/>
               </w:rPr>
@@ -1049,12 +1324,14 @@
             </w:r>
             <w:r>
               <w:rPr>
+                <w:rFonts w:ascii="Times New Roman" w:hAnsi="Times New Roman" w:cs="Times New Roman"/>
                 <w:sz w:val="24"/>
               </w:rPr>
               <w:t>over</w:t>
             </w:r>
             <w:r>
               <w:rPr>
+                <w:rFonts w:ascii="Times New Roman" w:hAnsi="Times New Roman" w:cs="Times New Roman"/>
                 <w:spacing w:val="-3"/>
                 <w:sz w:val="24"/>
               </w:rPr>
@@ -1062,6 +1339,7 @@
             </w:r>
             <w:r>
               <w:rPr>
+                <w:rFonts w:ascii="Times New Roman" w:hAnsi="Times New Roman" w:cs="Times New Roman"/>
                 <w:sz w:val="24"/>
               </w:rPr>
               <w:t>the</w:t>
@@ -1073,11 +1351,13 @@
               <w:spacing w:line="275" w:lineRule="exact"/>
               <w:ind w:left="105"/>
               <w:rPr>
-                <w:sz w:val="24"/>
-              </w:rPr>
-            </w:pPr>
-            <w:r>
-              <w:rPr>
+                <w:rFonts w:ascii="Times New Roman" w:hAnsi="Times New Roman" w:cs="Times New Roman"/>
+                <w:sz w:val="24"/>
+              </w:rPr>
+            </w:pPr>
+            <w:r>
+              <w:rPr>
+                <w:rFonts w:ascii="Times New Roman" w:hAnsi="Times New Roman" w:cs="Times New Roman"/>
                 <w:sz w:val="24"/>
               </w:rPr>
               <w:t>network</w:t>
@@ -1098,11 +1378,13 @@
               <w:pStyle w:val="TableParagraph"/>
               <w:spacing w:line="292" w:lineRule="exact"/>
               <w:rPr>
-                <w:sz w:val="24"/>
-              </w:rPr>
-            </w:pPr>
-            <w:r>
-              <w:rPr>
+                <w:rFonts w:ascii="Times New Roman" w:hAnsi="Times New Roman" w:cs="Times New Roman"/>
+                <w:sz w:val="24"/>
+              </w:rPr>
+            </w:pPr>
+            <w:r>
+              <w:rPr>
+                <w:rFonts w:ascii="Times New Roman" w:hAnsi="Times New Roman" w:cs="Times New Roman"/>
                 <w:sz w:val="24"/>
               </w:rPr>
               <w:t>PS-2</w:t>
@@ -1118,17 +1400,20 @@
               <w:pStyle w:val="TableParagraph"/>
               <w:ind w:right="247" w:hanging="1"/>
               <w:rPr>
-                <w:sz w:val="24"/>
-              </w:rPr>
-            </w:pPr>
-            <w:r>
-              <w:rPr>
+                <w:rFonts w:ascii="Times New Roman" w:hAnsi="Times New Roman" w:cs="Times New Roman"/>
+                <w:sz w:val="24"/>
+              </w:rPr>
+            </w:pPr>
+            <w:r>
+              <w:rPr>
+                <w:rFonts w:ascii="Times New Roman" w:hAnsi="Times New Roman" w:cs="Times New Roman"/>
                 <w:sz w:val="24"/>
               </w:rPr>
               <w:t>Enterprise</w:t>
             </w:r>
             <w:r>
               <w:rPr>
+                <w:rFonts w:ascii="Times New Roman" w:hAnsi="Times New Roman" w:cs="Times New Roman"/>
                 <w:spacing w:val="-52"/>
                 <w:sz w:val="24"/>
               </w:rPr>
@@ -1136,6 +1421,7 @@
             </w:r>
             <w:r>
               <w:rPr>
+                <w:rFonts w:ascii="Times New Roman" w:hAnsi="Times New Roman" w:cs="Times New Roman"/>
                 <w:sz w:val="24"/>
               </w:rPr>
               <w:t>user</w:t>
@@ -1151,17 +1437,20 @@
               <w:pStyle w:val="TableParagraph"/>
               <w:ind w:left="106" w:right="121"/>
               <w:rPr>
-                <w:sz w:val="24"/>
-              </w:rPr>
-            </w:pPr>
-            <w:r>
-              <w:rPr>
+                <w:rFonts w:ascii="Times New Roman" w:hAnsi="Times New Roman" w:cs="Times New Roman"/>
+                <w:sz w:val="24"/>
+              </w:rPr>
+            </w:pPr>
+            <w:r>
+              <w:rPr>
+                <w:rFonts w:ascii="Times New Roman" w:hAnsi="Times New Roman" w:cs="Times New Roman"/>
                 <w:sz w:val="24"/>
               </w:rPr>
               <w:t>Open emails</w:t>
             </w:r>
             <w:r>
               <w:rPr>
+                <w:rFonts w:ascii="Times New Roman" w:hAnsi="Times New Roman" w:cs="Times New Roman"/>
                 <w:spacing w:val="-52"/>
                 <w:sz w:val="24"/>
               </w:rPr>
@@ -1169,12 +1458,14 @@
             </w:r>
             <w:r>
               <w:rPr>
+                <w:rFonts w:ascii="Times New Roman" w:hAnsi="Times New Roman" w:cs="Times New Roman"/>
                 <w:sz w:val="24"/>
               </w:rPr>
               <w:t>in</w:t>
             </w:r>
             <w:r>
               <w:rPr>
+                <w:rFonts w:ascii="Times New Roman" w:hAnsi="Times New Roman" w:cs="Times New Roman"/>
                 <w:spacing w:val="1"/>
                 <w:sz w:val="24"/>
               </w:rPr>
@@ -1182,12 +1473,14 @@
             </w:r>
             <w:r>
               <w:rPr>
+                <w:rFonts w:ascii="Times New Roman" w:hAnsi="Times New Roman" w:cs="Times New Roman"/>
                 <w:sz w:val="24"/>
               </w:rPr>
               <w:t>the</w:t>
             </w:r>
             <w:r>
               <w:rPr>
+                <w:rFonts w:ascii="Times New Roman" w:hAnsi="Times New Roman" w:cs="Times New Roman"/>
                 <w:spacing w:val="-1"/>
                 <w:sz w:val="24"/>
               </w:rPr>
@@ -1195,6 +1488,7 @@
             </w:r>
             <w:r>
               <w:rPr>
+                <w:rFonts w:ascii="Times New Roman" w:hAnsi="Times New Roman" w:cs="Times New Roman"/>
                 <w:sz w:val="24"/>
               </w:rPr>
               <w:t>cloud</w:t>
@@ -1206,11 +1500,13 @@
               <w:spacing w:line="273" w:lineRule="exact"/>
               <w:ind w:left="106"/>
               <w:rPr>
-                <w:sz w:val="24"/>
-              </w:rPr>
-            </w:pPr>
-            <w:r>
-              <w:rPr>
+                <w:rFonts w:ascii="Times New Roman" w:hAnsi="Times New Roman" w:cs="Times New Roman"/>
+                <w:sz w:val="24"/>
+              </w:rPr>
+            </w:pPr>
+            <w:r>
+              <w:rPr>
+                <w:rFonts w:ascii="Times New Roman" w:hAnsi="Times New Roman" w:cs="Times New Roman"/>
                 <w:sz w:val="24"/>
               </w:rPr>
               <w:t>server</w:t>
@@ -1226,17 +1522,20 @@
               <w:pStyle w:val="TableParagraph"/>
               <w:ind w:left="105" w:right="143"/>
               <w:rPr>
-                <w:sz w:val="24"/>
-              </w:rPr>
-            </w:pPr>
-            <w:r>
-              <w:rPr>
+                <w:rFonts w:ascii="Times New Roman" w:hAnsi="Times New Roman" w:cs="Times New Roman"/>
+                <w:sz w:val="24"/>
+              </w:rPr>
+            </w:pPr>
+            <w:r>
+              <w:rPr>
+                <w:rFonts w:ascii="Times New Roman" w:hAnsi="Times New Roman" w:cs="Times New Roman"/>
                 <w:sz w:val="24"/>
               </w:rPr>
               <w:t>I detect</w:t>
             </w:r>
             <w:r>
               <w:rPr>
+                <w:rFonts w:ascii="Times New Roman" w:hAnsi="Times New Roman" w:cs="Times New Roman"/>
                 <w:spacing w:val="1"/>
                 <w:sz w:val="24"/>
               </w:rPr>
@@ -1244,6 +1543,7 @@
             </w:r>
             <w:r>
               <w:rPr>
+                <w:rFonts w:ascii="Times New Roman" w:hAnsi="Times New Roman" w:cs="Times New Roman"/>
                 <w:sz w:val="24"/>
               </w:rPr>
               <w:t>malicious</w:t>
@@ -1255,11 +1555,13 @@
               <w:spacing w:line="273" w:lineRule="exact"/>
               <w:ind w:left="105"/>
               <w:rPr>
-                <w:sz w:val="24"/>
-              </w:rPr>
-            </w:pPr>
-            <w:r>
-              <w:rPr>
+                <w:rFonts w:ascii="Times New Roman" w:hAnsi="Times New Roman" w:cs="Times New Roman"/>
+                <w:sz w:val="24"/>
+              </w:rPr>
+            </w:pPr>
+            <w:r>
+              <w:rPr>
+                <w:rFonts w:ascii="Times New Roman" w:hAnsi="Times New Roman" w:cs="Times New Roman"/>
                 <w:sz w:val="24"/>
               </w:rPr>
               <w:t>protocols</w:t>
@@ -1275,17 +1577,20 @@
               <w:pStyle w:val="TableParagraph"/>
               <w:ind w:left="105" w:right="80"/>
               <w:rPr>
-                <w:sz w:val="24"/>
-              </w:rPr>
-            </w:pPr>
-            <w:r>
-              <w:rPr>
+                <w:rFonts w:ascii="Times New Roman" w:hAnsi="Times New Roman" w:cs="Times New Roman"/>
+                <w:sz w:val="24"/>
+              </w:rPr>
+            </w:pPr>
+            <w:r>
+              <w:rPr>
+                <w:rFonts w:ascii="Times New Roman" w:hAnsi="Times New Roman" w:cs="Times New Roman"/>
                 <w:sz w:val="24"/>
               </w:rPr>
               <w:t>They are not</w:t>
             </w:r>
             <w:r>
               <w:rPr>
+                <w:rFonts w:ascii="Times New Roman" w:hAnsi="Times New Roman" w:cs="Times New Roman"/>
                 <w:spacing w:val="1"/>
                 <w:sz w:val="24"/>
               </w:rPr>
@@ -1293,6 +1598,7 @@
             </w:r>
             <w:r>
               <w:rPr>
+                <w:rFonts w:ascii="Times New Roman" w:hAnsi="Times New Roman" w:cs="Times New Roman"/>
                 <w:sz w:val="24"/>
               </w:rPr>
               <w:t>cryptographically</w:t>
@@ -1304,11 +1610,13 @@
               <w:spacing w:line="273" w:lineRule="exact"/>
               <w:ind w:left="105"/>
               <w:rPr>
-                <w:sz w:val="24"/>
-              </w:rPr>
-            </w:pPr>
-            <w:r>
-              <w:rPr>
+                <w:rFonts w:ascii="Times New Roman" w:hAnsi="Times New Roman" w:cs="Times New Roman"/>
+                <w:sz w:val="24"/>
+              </w:rPr>
+            </w:pPr>
+            <w:r>
+              <w:rPr>
+                <w:rFonts w:ascii="Times New Roman" w:hAnsi="Times New Roman" w:cs="Times New Roman"/>
                 <w:sz w:val="24"/>
               </w:rPr>
               <w:t>signed</w:t>
@@ -1324,17 +1632,20 @@
               <w:pStyle w:val="TableParagraph"/>
               <w:ind w:left="105" w:right="174"/>
               <w:rPr>
-                <w:sz w:val="24"/>
-              </w:rPr>
-            </w:pPr>
-            <w:r>
-              <w:rPr>
+                <w:rFonts w:ascii="Times New Roman" w:hAnsi="Times New Roman" w:cs="Times New Roman"/>
+                <w:sz w:val="24"/>
+              </w:rPr>
+            </w:pPr>
+            <w:r>
+              <w:rPr>
+                <w:rFonts w:ascii="Times New Roman" w:hAnsi="Times New Roman" w:cs="Times New Roman"/>
                 <w:sz w:val="24"/>
               </w:rPr>
               <w:t>Emails are unverified</w:t>
             </w:r>
             <w:r>
               <w:rPr>
+                <w:rFonts w:ascii="Times New Roman" w:hAnsi="Times New Roman" w:cs="Times New Roman"/>
                 <w:spacing w:val="-52"/>
                 <w:sz w:val="24"/>
               </w:rPr>
@@ -1342,12 +1653,14 @@
             </w:r>
             <w:r>
               <w:rPr>
+                <w:rFonts w:ascii="Times New Roman" w:hAnsi="Times New Roman" w:cs="Times New Roman"/>
                 <w:sz w:val="24"/>
               </w:rPr>
               <w:t>and</w:t>
             </w:r>
             <w:r>
               <w:rPr>
+                <w:rFonts w:ascii="Times New Roman" w:hAnsi="Times New Roman" w:cs="Times New Roman"/>
                 <w:spacing w:val="1"/>
                 <w:sz w:val="24"/>
               </w:rPr>
@@ -1355,6 +1668,7 @@
             </w:r>
             <w:r>
               <w:rPr>
+                <w:rFonts w:ascii="Times New Roman" w:hAnsi="Times New Roman" w:cs="Times New Roman"/>
                 <w:sz w:val="24"/>
               </w:rPr>
               <w:t>third party</w:t>
@@ -1366,11 +1680,13 @@
               <w:spacing w:line="273" w:lineRule="exact"/>
               <w:ind w:left="105"/>
               <w:rPr>
-                <w:sz w:val="24"/>
-              </w:rPr>
-            </w:pPr>
-            <w:r>
-              <w:rPr>
+                <w:rFonts w:ascii="Times New Roman" w:hAnsi="Times New Roman" w:cs="Times New Roman"/>
+                <w:sz w:val="24"/>
+              </w:rPr>
+            </w:pPr>
+            <w:r>
+              <w:rPr>
+                <w:rFonts w:ascii="Times New Roman" w:hAnsi="Times New Roman" w:cs="Times New Roman"/>
                 <w:sz w:val="24"/>
               </w:rPr>
               <w:t>intrusion</w:t>
@@ -1379,7 +1695,13 @@
         </w:tc>
       </w:tr>
     </w:tbl>
-    <w:p/>
+    <w:p>
+      <w:pPr>
+        <w:rPr>
+          <w:rFonts w:ascii="Times New Roman" w:hAnsi="Times New Roman" w:cs="Times New Roman"/>
+        </w:rPr>
+      </w:pPr>
+    </w:p>
     <w:sectPr>
       <w:type w:val="continuous"/>
       <w:pgSz w:w="11910" w:h="16840"/>
